--- a/Tags CSS.docx
+++ b/Tags CSS.docx
@@ -264,27 +264,12 @@
         <w:t xml:space="preserve">id: </w:t>
       </w:r>
       <w:r>
-        <w:t>vai identificar um elemento único dentro da página atual.</w:t>
-      </w:r>
-      <w:r>
-        <w:t xml:space="preserve"> (</w:t>
-      </w:r>
-      <w:r>
-        <w:t>Em um mesmo documento HTML, só podemos usar um id para um único elemento</w:t>
-      </w:r>
-      <w:r>
-        <w:t>);</w:t>
-      </w:r>
-    </w:p>
-    <w:p>
-      <w:r>
-        <w:t xml:space="preserve">Class: </w:t>
-      </w:r>
-      <w:r>
-        <w:t>vai identificar uma classe à qual um ou mais elementos pertençam</w:t>
-      </w:r>
-      <w:r>
-        <w:t>.</w:t>
+        <w:t>vai identificar um elemento único dentro da página atual. (Em um mesmo documento HTML, só podemos usar um id para um único elemento);</w:t>
+      </w:r>
+    </w:p>
+    <w:p>
+      <w:r>
+        <w:t>Class: vai identificar uma classe à qual um ou mais elementos pertençam.</w:t>
       </w:r>
     </w:p>
     <w:p>
@@ -308,16 +293,7 @@
         </w:numPr>
       </w:pPr>
       <w:r>
-        <w:t>Em HTML é “</w:t>
-      </w:r>
-      <w:r>
-        <w:t>class</w:t>
-      </w:r>
-      <w:r>
-        <w:t xml:space="preserve">” = em CSS </w:t>
-      </w:r>
-      <w:r>
-        <w:t>é “.”</w:t>
+        <w:t>Em HTML é “class” = em CSS é “.”</w:t>
       </w:r>
     </w:p>
     <w:p>
@@ -327,27 +303,108 @@
     </w:p>
     <w:p>
       <w:r>
-        <w:t>P</w:t>
-      </w:r>
-      <w:r>
-        <w:t>seudo-classes</w:t>
-      </w:r>
-      <w:r>
-        <w:t xml:space="preserve">: </w:t>
-      </w:r>
-      <w:r>
-        <w:t>Existem várias pseudo-classes para estilos, podemos citar :hover, :visited, :active, :checked, :empty e :focus.</w:t>
-      </w:r>
-    </w:p>
-    <w:p>
-      <w:r>
-        <w:t>pseudo-elemento</w:t>
-      </w:r>
-      <w:r>
-        <w:t xml:space="preserve">: </w:t>
-      </w:r>
-      <w:r>
-        <w:t>Já um pseudo-elemento CSS é uma palavra-chave adicionada às declarações de um seletor após dois sinais de dois pontos e permitem que você formate um pedaço específico do elemento referenciado. Os principais pseudo-elementos usados nas CSS são ::before, ::after, ::first-letter, ::first-line.</w:t>
+        <w:t>Pseudo-classes: Existem várias pseudo-classes para estilos, podemos citar :hover, :visited, :active, :checked, :empty e :focus.</w:t>
+      </w:r>
+    </w:p>
+    <w:p>
+      <w:r>
+        <w:t>pseudo-elemento: Já um pseudo-elemento CSS é uma palavra-chave adicionada às declarações de um seletor após dois sinais de dois pontos e permitem que você formate um pedaço específico do elemento referenciado. Os principais pseudo-elementos usados nas CSS são ::before, ::after, ::first-letter, ::first-line.</w:t>
+      </w:r>
+    </w:p>
+    <w:p>
+      <w:r>
+        <w:lastRenderedPageBreak/>
+        <w:t>Atributo media em &lt;link:css&gt;</w:t>
+      </w:r>
+      <w:r>
+        <w:t>:</w:t>
+      </w:r>
+    </w:p>
+    <w:p>
+      <w:r>
+        <w:t>Media types:</w:t>
+      </w:r>
+    </w:p>
+    <w:p>
+      <w:pPr>
+        <w:pStyle w:val="PargrafodaLista"/>
+        <w:numPr>
+          <w:ilvl w:val="0"/>
+          <w:numId w:val="5"/>
+        </w:numPr>
+      </w:pPr>
+      <w:r>
+        <w:t>All: folha de estilo que vai servir para todos os dispositivos, independente da característica;</w:t>
+      </w:r>
+    </w:p>
+    <w:p>
+      <w:pPr>
+        <w:pStyle w:val="PargrafodaLista"/>
+        <w:numPr>
+          <w:ilvl w:val="0"/>
+          <w:numId w:val="5"/>
+        </w:numPr>
+      </w:pPr>
+      <w:r>
+        <w:t>Screen: folha de estilo com configurações específicas para telas;</w:t>
+      </w:r>
+    </w:p>
+    <w:p>
+      <w:pPr>
+        <w:pStyle w:val="PargrafodaLista"/>
+        <w:numPr>
+          <w:ilvl w:val="0"/>
+          <w:numId w:val="5"/>
+        </w:numPr>
+      </w:pPr>
+      <w:r>
+        <w:t>Print: folha de estilo com configurações específicas para impressoras;</w:t>
+      </w:r>
+    </w:p>
+    <w:p>
+      <w:r>
+        <w:t>Media features:</w:t>
+      </w:r>
+    </w:p>
+    <w:p>
+      <w:pPr>
+        <w:pStyle w:val="PargrafodaLista"/>
+        <w:numPr>
+          <w:ilvl w:val="0"/>
+          <w:numId w:val="5"/>
+        </w:numPr>
+      </w:pPr>
+      <w:r>
+        <w:t>(orientation: portrait): para retrato;</w:t>
+      </w:r>
+    </w:p>
+    <w:p>
+      <w:pPr>
+        <w:pStyle w:val="PargrafodaLista"/>
+        <w:numPr>
+          <w:ilvl w:val="0"/>
+          <w:numId w:val="5"/>
+        </w:numPr>
+      </w:pPr>
+      <w:r>
+        <w:t>(orientation:</w:t>
+      </w:r>
+      <w:r>
+        <w:t xml:space="preserve"> landscape</w:t>
+      </w:r>
+      <w:r>
+        <w:t xml:space="preserve">): para </w:t>
+      </w:r>
+      <w:r>
+        <w:t>paisagem</w:t>
+      </w:r>
+      <w:r>
+        <w:t>;</w:t>
+      </w:r>
+    </w:p>
+    <w:p>
+      <w:r>
+        <w:t>@media para usar todos estilos juntos.</w:t>
       </w:r>
     </w:p>
     <w:sectPr>
@@ -478,7 +535,7 @@
   <w:abstractNum w:abstractNumId="1" w15:restartNumberingAfterBreak="0">
     <w:nsid w:val="0DBF0A52"/>
     <w:multiLevelType w:val="hybridMultilevel"/>
-    <w:tmpl w:val="6F0A7034"/>
+    <w:tmpl w:val="38F6A72C"/>
     <w:lvl w:ilvl="0" w:tplc="04160001">
       <w:start w:val="1"/>
       <w:numFmt w:val="bullet"/>
@@ -589,9 +646,208 @@
     </w:lvl>
   </w:abstractNum>
   <w:abstractNum w:abstractNumId="2" w15:restartNumberingAfterBreak="0">
+    <w:nsid w:val="2684605B"/>
+    <w:multiLevelType w:val="hybridMultilevel"/>
+    <w:tmpl w:val="77707482"/>
+    <w:lvl w:ilvl="0" w:tplc="0416000F">
+      <w:start w:val="1"/>
+      <w:numFmt w:val="decimal"/>
+      <w:lvlText w:val="%1."/>
+      <w:lvlJc w:val="left"/>
+      <w:pPr>
+        <w:ind w:left="1440" w:hanging="360"/>
+      </w:pPr>
+    </w:lvl>
+    <w:lvl w:ilvl="1" w:tplc="04160019" w:tentative="1">
+      <w:start w:val="1"/>
+      <w:numFmt w:val="lowerLetter"/>
+      <w:lvlText w:val="%2."/>
+      <w:lvlJc w:val="left"/>
+      <w:pPr>
+        <w:ind w:left="2160" w:hanging="360"/>
+      </w:pPr>
+    </w:lvl>
+    <w:lvl w:ilvl="2" w:tplc="0416001B" w:tentative="1">
+      <w:start w:val="1"/>
+      <w:numFmt w:val="lowerRoman"/>
+      <w:lvlText w:val="%3."/>
+      <w:lvlJc w:val="right"/>
+      <w:pPr>
+        <w:ind w:left="2880" w:hanging="180"/>
+      </w:pPr>
+    </w:lvl>
+    <w:lvl w:ilvl="3" w:tplc="0416000F" w:tentative="1">
+      <w:start w:val="1"/>
+      <w:numFmt w:val="decimal"/>
+      <w:lvlText w:val="%4."/>
+      <w:lvlJc w:val="left"/>
+      <w:pPr>
+        <w:ind w:left="3600" w:hanging="360"/>
+      </w:pPr>
+    </w:lvl>
+    <w:lvl w:ilvl="4" w:tplc="04160019" w:tentative="1">
+      <w:start w:val="1"/>
+      <w:numFmt w:val="lowerLetter"/>
+      <w:lvlText w:val="%5."/>
+      <w:lvlJc w:val="left"/>
+      <w:pPr>
+        <w:ind w:left="4320" w:hanging="360"/>
+      </w:pPr>
+    </w:lvl>
+    <w:lvl w:ilvl="5" w:tplc="0416001B" w:tentative="1">
+      <w:start w:val="1"/>
+      <w:numFmt w:val="lowerRoman"/>
+      <w:lvlText w:val="%6."/>
+      <w:lvlJc w:val="right"/>
+      <w:pPr>
+        <w:ind w:left="5040" w:hanging="180"/>
+      </w:pPr>
+    </w:lvl>
+    <w:lvl w:ilvl="6" w:tplc="0416000F" w:tentative="1">
+      <w:start w:val="1"/>
+      <w:numFmt w:val="decimal"/>
+      <w:lvlText w:val="%7."/>
+      <w:lvlJc w:val="left"/>
+      <w:pPr>
+        <w:ind w:left="5760" w:hanging="360"/>
+      </w:pPr>
+    </w:lvl>
+    <w:lvl w:ilvl="7" w:tplc="04160019" w:tentative="1">
+      <w:start w:val="1"/>
+      <w:numFmt w:val="lowerLetter"/>
+      <w:lvlText w:val="%8."/>
+      <w:lvlJc w:val="left"/>
+      <w:pPr>
+        <w:ind w:left="6480" w:hanging="360"/>
+      </w:pPr>
+    </w:lvl>
+    <w:lvl w:ilvl="8" w:tplc="0416001B" w:tentative="1">
+      <w:start w:val="1"/>
+      <w:numFmt w:val="lowerRoman"/>
+      <w:lvlText w:val="%9."/>
+      <w:lvlJc w:val="right"/>
+      <w:pPr>
+        <w:ind w:left="7200" w:hanging="180"/>
+      </w:pPr>
+    </w:lvl>
+  </w:abstractNum>
+  <w:abstractNum w:abstractNumId="3" w15:restartNumberingAfterBreak="0">
     <w:nsid w:val="4F857536"/>
     <w:multiLevelType w:val="hybridMultilevel"/>
     <w:tmpl w:val="B5A40102"/>
+    <w:lvl w:ilvl="0" w:tplc="04160001">
+      <w:start w:val="1"/>
+      <w:numFmt w:val="bullet"/>
+      <w:lvlText w:val=""/>
+      <w:lvlJc w:val="left"/>
+      <w:pPr>
+        <w:ind w:left="720" w:hanging="360"/>
+      </w:pPr>
+      <w:rPr>
+        <w:rFonts w:ascii="Symbol" w:hAnsi="Symbol" w:hint="default"/>
+      </w:rPr>
+    </w:lvl>
+    <w:lvl w:ilvl="1" w:tplc="04160003" w:tentative="1">
+      <w:start w:val="1"/>
+      <w:numFmt w:val="bullet"/>
+      <w:lvlText w:val="o"/>
+      <w:lvlJc w:val="left"/>
+      <w:pPr>
+        <w:ind w:left="1440" w:hanging="360"/>
+      </w:pPr>
+      <w:rPr>
+        <w:rFonts w:ascii="Courier New" w:hAnsi="Courier New" w:cs="Courier New" w:hint="default"/>
+      </w:rPr>
+    </w:lvl>
+    <w:lvl w:ilvl="2" w:tplc="04160005" w:tentative="1">
+      <w:start w:val="1"/>
+      <w:numFmt w:val="bullet"/>
+      <w:lvlText w:val=""/>
+      <w:lvlJc w:val="left"/>
+      <w:pPr>
+        <w:ind w:left="2160" w:hanging="360"/>
+      </w:pPr>
+      <w:rPr>
+        <w:rFonts w:ascii="Wingdings" w:hAnsi="Wingdings" w:hint="default"/>
+      </w:rPr>
+    </w:lvl>
+    <w:lvl w:ilvl="3" w:tplc="04160001" w:tentative="1">
+      <w:start w:val="1"/>
+      <w:numFmt w:val="bullet"/>
+      <w:lvlText w:val=""/>
+      <w:lvlJc w:val="left"/>
+      <w:pPr>
+        <w:ind w:left="2880" w:hanging="360"/>
+      </w:pPr>
+      <w:rPr>
+        <w:rFonts w:ascii="Symbol" w:hAnsi="Symbol" w:hint="default"/>
+      </w:rPr>
+    </w:lvl>
+    <w:lvl w:ilvl="4" w:tplc="04160003" w:tentative="1">
+      <w:start w:val="1"/>
+      <w:numFmt w:val="bullet"/>
+      <w:lvlText w:val="o"/>
+      <w:lvlJc w:val="left"/>
+      <w:pPr>
+        <w:ind w:left="3600" w:hanging="360"/>
+      </w:pPr>
+      <w:rPr>
+        <w:rFonts w:ascii="Courier New" w:hAnsi="Courier New" w:cs="Courier New" w:hint="default"/>
+      </w:rPr>
+    </w:lvl>
+    <w:lvl w:ilvl="5" w:tplc="04160005" w:tentative="1">
+      <w:start w:val="1"/>
+      <w:numFmt w:val="bullet"/>
+      <w:lvlText w:val=""/>
+      <w:lvlJc w:val="left"/>
+      <w:pPr>
+        <w:ind w:left="4320" w:hanging="360"/>
+      </w:pPr>
+      <w:rPr>
+        <w:rFonts w:ascii="Wingdings" w:hAnsi="Wingdings" w:hint="default"/>
+      </w:rPr>
+    </w:lvl>
+    <w:lvl w:ilvl="6" w:tplc="04160001" w:tentative="1">
+      <w:start w:val="1"/>
+      <w:numFmt w:val="bullet"/>
+      <w:lvlText w:val=""/>
+      <w:lvlJc w:val="left"/>
+      <w:pPr>
+        <w:ind w:left="5040" w:hanging="360"/>
+      </w:pPr>
+      <w:rPr>
+        <w:rFonts w:ascii="Symbol" w:hAnsi="Symbol" w:hint="default"/>
+      </w:rPr>
+    </w:lvl>
+    <w:lvl w:ilvl="7" w:tplc="04160003" w:tentative="1">
+      <w:start w:val="1"/>
+      <w:numFmt w:val="bullet"/>
+      <w:lvlText w:val="o"/>
+      <w:lvlJc w:val="left"/>
+      <w:pPr>
+        <w:ind w:left="5760" w:hanging="360"/>
+      </w:pPr>
+      <w:rPr>
+        <w:rFonts w:ascii="Courier New" w:hAnsi="Courier New" w:cs="Courier New" w:hint="default"/>
+      </w:rPr>
+    </w:lvl>
+    <w:lvl w:ilvl="8" w:tplc="04160005" w:tentative="1">
+      <w:start w:val="1"/>
+      <w:numFmt w:val="bullet"/>
+      <w:lvlText w:val=""/>
+      <w:lvlJc w:val="left"/>
+      <w:pPr>
+        <w:ind w:left="6480" w:hanging="360"/>
+      </w:pPr>
+      <w:rPr>
+        <w:rFonts w:ascii="Wingdings" w:hAnsi="Wingdings" w:hint="default"/>
+      </w:rPr>
+    </w:lvl>
+  </w:abstractNum>
+  <w:abstractNum w:abstractNumId="4" w15:restartNumberingAfterBreak="0">
+    <w:nsid w:val="56C34447"/>
+    <w:multiLevelType w:val="hybridMultilevel"/>
+    <w:tmpl w:val="4BD0CCEA"/>
     <w:lvl w:ilvl="0" w:tplc="04160001">
       <w:start w:val="1"/>
       <w:numFmt w:val="bullet"/>
@@ -708,7 +964,13 @@
     <w:abstractNumId w:val="1"/>
   </w:num>
   <w:num w:numId="3" w16cid:durableId="376583510">
+    <w:abstractNumId w:val="3"/>
+  </w:num>
+  <w:num w:numId="4" w16cid:durableId="1465658958">
     <w:abstractNumId w:val="2"/>
+  </w:num>
+  <w:num w:numId="5" w16cid:durableId="1476995012">
+    <w:abstractNumId w:val="4"/>
   </w:num>
 </w:numbering>
 </file>

--- a/Tags CSS.docx
+++ b/Tags CSS.docx
@@ -10,17 +10,34 @@
           <w:szCs w:val="28"/>
         </w:rPr>
       </w:pPr>
+      <w:proofErr w:type="spellStart"/>
       <w:r>
         <w:rPr>
           <w:sz w:val="28"/>
           <w:szCs w:val="28"/>
         </w:rPr>
-        <w:t>Tags CSS:</w:t>
-      </w:r>
-    </w:p>
-    <w:p>
-      <w:r>
-        <w:t>Parâmetro “style”:</w:t>
+        <w:t>Tags</w:t>
+      </w:r>
+      <w:proofErr w:type="spellEnd"/>
+      <w:r>
+        <w:rPr>
+          <w:sz w:val="28"/>
+          <w:szCs w:val="28"/>
+        </w:rPr>
+        <w:t xml:space="preserve"> CSS:</w:t>
+      </w:r>
+    </w:p>
+    <w:p>
+      <w:r>
+        <w:t>Parâmetro “</w:t>
+      </w:r>
+      <w:proofErr w:type="spellStart"/>
+      <w:r>
+        <w:t>style</w:t>
+      </w:r>
+      <w:proofErr w:type="spellEnd"/>
+      <w:r>
+        <w:t>”:</w:t>
       </w:r>
     </w:p>
     <w:p>
@@ -39,7 +56,15 @@
       </w:r>
       <w:r>
         <w:tab/>
-        <w:t xml:space="preserve"> css;</w:t>
+        <w:t xml:space="preserve"> </w:t>
+      </w:r>
+      <w:proofErr w:type="spellStart"/>
+      <w:r>
+        <w:t>css</w:t>
+      </w:r>
+      <w:proofErr w:type="spellEnd"/>
+      <w:r>
+        <w:t>;</w:t>
       </w:r>
       <w:r>
         <w:tab/>
@@ -54,7 +79,15 @@
         </w:numPr>
       </w:pPr>
       <w:r>
-        <w:t>“font-family”: fonte das letras;</w:t>
+        <w:t>“</w:t>
+      </w:r>
+      <w:proofErr w:type="spellStart"/>
+      <w:r>
+        <w:t>font-family</w:t>
+      </w:r>
+      <w:proofErr w:type="spellEnd"/>
+      <w:r>
+        <w:t>”: fonte das letras;</w:t>
       </w:r>
     </w:p>
     <w:p>
@@ -81,15 +114,39 @@
         </w:numPr>
       </w:pPr>
       <w:r>
-        <w:t>“text-align”: alinhar texto;</w:t>
-      </w:r>
-    </w:p>
-    <w:p>
-      <w:pPr>
-        <w:pStyle w:val="PargrafodaLista"/>
-      </w:pPr>
-      <w:r>
-        <w:t>“text-indent”: recuo do paragrafo;</w:t>
+        <w:t>“</w:t>
+      </w:r>
+      <w:proofErr w:type="spellStart"/>
+      <w:r>
+        <w:t>text-align</w:t>
+      </w:r>
+      <w:proofErr w:type="spellEnd"/>
+      <w:r>
+        <w:t>”: alinhar texto;</w:t>
+      </w:r>
+    </w:p>
+    <w:p>
+      <w:pPr>
+        <w:pStyle w:val="PargrafodaLista"/>
+      </w:pPr>
+      <w:r>
+        <w:t>“</w:t>
+      </w:r>
+      <w:proofErr w:type="spellStart"/>
+      <w:r>
+        <w:t>text-indent</w:t>
+      </w:r>
+      <w:proofErr w:type="spellEnd"/>
+      <w:r>
+        <w:t xml:space="preserve">”: recuo do </w:t>
+      </w:r>
+      <w:proofErr w:type="spellStart"/>
+      <w:r>
+        <w:t>paragrafo</w:t>
+      </w:r>
+      <w:proofErr w:type="spellEnd"/>
+      <w:r>
+        <w:t>;</w:t>
       </w:r>
     </w:p>
     <w:p>
@@ -101,23 +158,79 @@
         </w:numPr>
       </w:pPr>
       <w:r>
-        <w:t>“font-size”: tamanho das letras;</w:t>
-      </w:r>
-    </w:p>
-    <w:p>
-      <w:pPr>
-        <w:pStyle w:val="PargrafodaLista"/>
-      </w:pPr>
-      <w:r>
-        <w:t>Medidas absolutas: cm, mm, in, px (recomendada), pt, pc.</w:t>
-      </w:r>
-    </w:p>
-    <w:p>
-      <w:pPr>
-        <w:pStyle w:val="PargrafodaLista"/>
-      </w:pPr>
-      <w:r>
-        <w:t>Medidas relativas: em (recomendada), ex, rem, vw, vh, %.</w:t>
+        <w:t>“</w:t>
+      </w:r>
+      <w:proofErr w:type="spellStart"/>
+      <w:r>
+        <w:t>font-size</w:t>
+      </w:r>
+      <w:proofErr w:type="spellEnd"/>
+      <w:r>
+        <w:t>”: tamanho das letras;</w:t>
+      </w:r>
+    </w:p>
+    <w:p>
+      <w:pPr>
+        <w:pStyle w:val="PargrafodaLista"/>
+      </w:pPr>
+      <w:r>
+        <w:t xml:space="preserve">Medidas absolutas: cm, mm, in, </w:t>
+      </w:r>
+      <w:proofErr w:type="spellStart"/>
+      <w:r>
+        <w:t>px</w:t>
+      </w:r>
+      <w:proofErr w:type="spellEnd"/>
+      <w:r>
+        <w:t xml:space="preserve"> (recomendada), </w:t>
+      </w:r>
+      <w:proofErr w:type="spellStart"/>
+      <w:r>
+        <w:t>pt</w:t>
+      </w:r>
+      <w:proofErr w:type="spellEnd"/>
+      <w:r>
+        <w:t xml:space="preserve">, </w:t>
+      </w:r>
+      <w:proofErr w:type="spellStart"/>
+      <w:r>
+        <w:t>pc</w:t>
+      </w:r>
+      <w:proofErr w:type="spellEnd"/>
+      <w:r>
+        <w:t>.</w:t>
+      </w:r>
+    </w:p>
+    <w:p>
+      <w:pPr>
+        <w:pStyle w:val="PargrafodaLista"/>
+      </w:pPr>
+      <w:r>
+        <w:t xml:space="preserve">Medidas relativas: em (recomendada), </w:t>
+      </w:r>
+      <w:proofErr w:type="spellStart"/>
+      <w:r>
+        <w:t>ex</w:t>
+      </w:r>
+      <w:proofErr w:type="spellEnd"/>
+      <w:r>
+        <w:t xml:space="preserve">, rem, </w:t>
+      </w:r>
+      <w:proofErr w:type="spellStart"/>
+      <w:r>
+        <w:t>vw</w:t>
+      </w:r>
+      <w:proofErr w:type="spellEnd"/>
+      <w:r>
+        <w:t xml:space="preserve">, </w:t>
+      </w:r>
+      <w:proofErr w:type="spellStart"/>
+      <w:r>
+        <w:t>vh</w:t>
+      </w:r>
+      <w:proofErr w:type="spellEnd"/>
+      <w:r>
+        <w:t>, %.</w:t>
       </w:r>
     </w:p>
     <w:p>
@@ -137,20 +250,78 @@
         </w:numPr>
       </w:pPr>
       <w:r>
-        <w:t>“background-image”: gradiente</w:t>
-      </w:r>
-    </w:p>
-    <w:p>
-      <w:r>
-        <w:t>Tag &lt;style&gt; dentro da área &lt;head&gt;</w:t>
+        <w:t>“background-</w:t>
+      </w:r>
+      <w:proofErr w:type="spellStart"/>
+      <w:r>
+        <w:t>image</w:t>
+      </w:r>
+      <w:proofErr w:type="spellEnd"/>
+      <w:r>
+        <w:t>”: gradiente</w:t>
+      </w:r>
+    </w:p>
+    <w:p>
+      <w:proofErr w:type="spellStart"/>
+      <w:r>
+        <w:t>Tag</w:t>
+      </w:r>
+      <w:proofErr w:type="spellEnd"/>
+      <w:r>
+        <w:t xml:space="preserve"> &lt;</w:t>
+      </w:r>
+      <w:proofErr w:type="spellStart"/>
+      <w:r>
+        <w:t>style</w:t>
+      </w:r>
+      <w:proofErr w:type="spellEnd"/>
+      <w:r>
+        <w:t>&gt; dentro da área &lt;</w:t>
+      </w:r>
+      <w:proofErr w:type="spellStart"/>
+      <w:r>
+        <w:t>head</w:t>
+      </w:r>
+      <w:proofErr w:type="spellEnd"/>
+      <w:r>
+        <w:t>&gt;</w:t>
       </w:r>
       <w:r>
         <w:t xml:space="preserve">: use “{}” </w:t>
       </w:r>
     </w:p>
     <w:p>
-      <w:r>
-        <w:t>Tag &lt;link:css&gt; : Essa tag deve ser colocada dentro da área &lt;head&gt;;</w:t>
+      <w:proofErr w:type="spellStart"/>
+      <w:r>
+        <w:t>Tag</w:t>
+      </w:r>
+      <w:proofErr w:type="spellEnd"/>
+      <w:r>
+        <w:t xml:space="preserve"> &lt;</w:t>
+      </w:r>
+      <w:proofErr w:type="spellStart"/>
+      <w:r>
+        <w:t>link:css</w:t>
+      </w:r>
+      <w:proofErr w:type="spellEnd"/>
+      <w:r>
+        <w:t xml:space="preserve">&gt; : Essa </w:t>
+      </w:r>
+      <w:proofErr w:type="spellStart"/>
+      <w:r>
+        <w:t>tag</w:t>
+      </w:r>
+      <w:proofErr w:type="spellEnd"/>
+      <w:r>
+        <w:t xml:space="preserve"> deve ser colocada dentro da área &lt;</w:t>
+      </w:r>
+      <w:proofErr w:type="spellStart"/>
+      <w:r>
+        <w:t>head</w:t>
+      </w:r>
+      <w:proofErr w:type="spellEnd"/>
+      <w:r>
+        <w:t>&gt;;</w:t>
       </w:r>
     </w:p>
     <w:p>
@@ -166,8 +337,13 @@
       </w:r>
     </w:p>
     <w:p>
-      <w:r>
-        <w:t>Shorthands:</w:t>
+      <w:proofErr w:type="spellStart"/>
+      <w:r>
+        <w:t>Shorthands</w:t>
+      </w:r>
+      <w:proofErr w:type="spellEnd"/>
+      <w:r>
+        <w:t>:</w:t>
       </w:r>
     </w:p>
     <w:p>
@@ -178,9 +354,43 @@
           <w:numId w:val="2"/>
         </w:numPr>
       </w:pPr>
-      <w:r>
-        <w:t>Font: font-style -&gt; font-weight -&gt; font-size -&gt; font-family</w:t>
-      </w:r>
+      <w:proofErr w:type="spellStart"/>
+      <w:r>
+        <w:t>Font</w:t>
+      </w:r>
+      <w:proofErr w:type="spellEnd"/>
+      <w:r>
+        <w:t xml:space="preserve">: </w:t>
+      </w:r>
+      <w:proofErr w:type="spellStart"/>
+      <w:r>
+        <w:t>font-style</w:t>
+      </w:r>
+      <w:proofErr w:type="spellEnd"/>
+      <w:r>
+        <w:t xml:space="preserve"> -&gt; </w:t>
+      </w:r>
+      <w:proofErr w:type="spellStart"/>
+      <w:r>
+        <w:t>font-weight</w:t>
+      </w:r>
+      <w:proofErr w:type="spellEnd"/>
+      <w:r>
+        <w:t xml:space="preserve"> -&gt; </w:t>
+      </w:r>
+      <w:proofErr w:type="spellStart"/>
+      <w:r>
+        <w:t>font-size</w:t>
+      </w:r>
+      <w:proofErr w:type="spellEnd"/>
+      <w:r>
+        <w:t xml:space="preserve"> -&gt; </w:t>
+      </w:r>
+      <w:proofErr w:type="spellStart"/>
+      <w:r>
+        <w:t>font-family</w:t>
+      </w:r>
+      <w:proofErr w:type="spellEnd"/>
     </w:p>
     <w:p>
       <w:r>
@@ -195,8 +405,13 @@
           <w:numId w:val="2"/>
         </w:numPr>
       </w:pPr>
-      <w:r>
-        <w:t>Font-family: nome da fonte;</w:t>
+      <w:proofErr w:type="spellStart"/>
+      <w:r>
+        <w:t>Font-family</w:t>
+      </w:r>
+      <w:proofErr w:type="spellEnd"/>
+      <w:r>
+        <w:t>: nome da fonte;</w:t>
       </w:r>
     </w:p>
     <w:p>
@@ -219,8 +434,13 @@
           <w:numId w:val="2"/>
         </w:numPr>
       </w:pPr>
-      <w:r>
-        <w:t>format: formato da fonte;</w:t>
+      <w:proofErr w:type="spellStart"/>
+      <w:r>
+        <w:t>format</w:t>
+      </w:r>
+      <w:proofErr w:type="spellEnd"/>
+      <w:r>
+        <w:t>: formato da fonte;</w:t>
       </w:r>
     </w:p>
     <w:p>
@@ -232,7 +452,87 @@
         </w:numPr>
       </w:pPr>
       <w:r>
-        <w:t>tipos de format: opentype (otf), truetype (ttf), embedded-opentype, truetype-aat (Apple Advanced Typography), avg;</w:t>
+        <w:t xml:space="preserve">tipos de </w:t>
+      </w:r>
+      <w:proofErr w:type="spellStart"/>
+      <w:r>
+        <w:t>format</w:t>
+      </w:r>
+      <w:proofErr w:type="spellEnd"/>
+      <w:r>
+        <w:t xml:space="preserve">: </w:t>
+      </w:r>
+      <w:proofErr w:type="spellStart"/>
+      <w:r>
+        <w:t>opentype</w:t>
+      </w:r>
+      <w:proofErr w:type="spellEnd"/>
+      <w:r>
+        <w:t xml:space="preserve"> (</w:t>
+      </w:r>
+      <w:proofErr w:type="spellStart"/>
+      <w:r>
+        <w:t>otf</w:t>
+      </w:r>
+      <w:proofErr w:type="spellEnd"/>
+      <w:r>
+        <w:t xml:space="preserve">), </w:t>
+      </w:r>
+      <w:proofErr w:type="spellStart"/>
+      <w:r>
+        <w:t>truetype</w:t>
+      </w:r>
+      <w:proofErr w:type="spellEnd"/>
+      <w:r>
+        <w:t xml:space="preserve"> (</w:t>
+      </w:r>
+      <w:proofErr w:type="spellStart"/>
+      <w:r>
+        <w:t>ttf</w:t>
+      </w:r>
+      <w:proofErr w:type="spellEnd"/>
+      <w:r>
+        <w:t xml:space="preserve">), </w:t>
+      </w:r>
+      <w:proofErr w:type="spellStart"/>
+      <w:r>
+        <w:t>embedded-opentype</w:t>
+      </w:r>
+      <w:proofErr w:type="spellEnd"/>
+      <w:r>
+        <w:t xml:space="preserve">, </w:t>
+      </w:r>
+      <w:proofErr w:type="spellStart"/>
+      <w:r>
+        <w:t>truetype-aat</w:t>
+      </w:r>
+      <w:proofErr w:type="spellEnd"/>
+      <w:r>
+        <w:t xml:space="preserve"> (Apple </w:t>
+      </w:r>
+      <w:proofErr w:type="spellStart"/>
+      <w:r>
+        <w:t>Advanced</w:t>
+      </w:r>
+      <w:proofErr w:type="spellEnd"/>
+      <w:r>
+        <w:t xml:space="preserve"> </w:t>
+      </w:r>
+      <w:proofErr w:type="spellStart"/>
+      <w:r>
+        <w:t>Typography</w:t>
+      </w:r>
+      <w:proofErr w:type="spellEnd"/>
+      <w:r>
+        <w:t xml:space="preserve">), </w:t>
+      </w:r>
+      <w:proofErr w:type="spellStart"/>
+      <w:r>
+        <w:t>avg</w:t>
+      </w:r>
+      <w:proofErr w:type="spellEnd"/>
+      <w:r>
+        <w:t>;</w:t>
       </w:r>
     </w:p>
     <w:p>
@@ -243,8 +543,13 @@
           <w:numId w:val="2"/>
         </w:numPr>
       </w:pPr>
-      <w:r>
-        <w:t>font-weight: peso da fonte;</w:t>
+      <w:proofErr w:type="spellStart"/>
+      <w:r>
+        <w:t>font-weight</w:t>
+      </w:r>
+      <w:proofErr w:type="spellEnd"/>
+      <w:r>
+        <w:t>: peso da fonte;</w:t>
       </w:r>
     </w:p>
     <w:p>
@@ -255,8 +560,13 @@
           <w:numId w:val="2"/>
         </w:numPr>
       </w:pPr>
-      <w:r>
-        <w:t>font-style: estilo da fonte;</w:t>
+      <w:proofErr w:type="spellStart"/>
+      <w:r>
+        <w:t>font-style</w:t>
+      </w:r>
+      <w:proofErr w:type="spellEnd"/>
+      <w:r>
+        <w:t>: estilo da fonte;</w:t>
       </w:r>
     </w:p>
     <w:p>
@@ -268,8 +578,13 @@
       </w:r>
     </w:p>
     <w:p>
-      <w:r>
-        <w:t>Class: vai identificar uma classe à qual um ou mais elementos pertençam.</w:t>
+      <w:proofErr w:type="spellStart"/>
+      <w:r>
+        <w:t>Class</w:t>
+      </w:r>
+      <w:proofErr w:type="spellEnd"/>
+      <w:r>
+        <w:t>: vai identificar uma classe à qual um ou mais elementos pertençam.</w:t>
       </w:r>
     </w:p>
     <w:p>
@@ -293,28 +608,179 @@
         </w:numPr>
       </w:pPr>
       <w:r>
-        <w:t>Em HTML é “class” = em CSS é “.”</w:t>
-      </w:r>
-    </w:p>
-    <w:p>
-      <w:r>
-        <w:t>Div &gt; p: paragrafo dentro da div.</w:t>
-      </w:r>
-    </w:p>
-    <w:p>
-      <w:r>
-        <w:t>Pseudo-classes: Existem várias pseudo-classes para estilos, podemos citar :hover, :visited, :active, :checked, :empty e :focus.</w:t>
-      </w:r>
-    </w:p>
-    <w:p>
-      <w:r>
-        <w:t>pseudo-elemento: Já um pseudo-elemento CSS é uma palavra-chave adicionada às declarações de um seletor após dois sinais de dois pontos e permitem que você formate um pedaço específico do elemento referenciado. Os principais pseudo-elementos usados nas CSS são ::before, ::after, ::first-letter, ::first-line.</w:t>
+        <w:t>Em HTML é “</w:t>
+      </w:r>
+      <w:proofErr w:type="spellStart"/>
+      <w:r>
+        <w:t>class</w:t>
+      </w:r>
+      <w:proofErr w:type="spellEnd"/>
+      <w:r>
+        <w:t>” = em CSS é “.”</w:t>
+      </w:r>
+    </w:p>
+    <w:p>
+      <w:proofErr w:type="spellStart"/>
+      <w:r>
+        <w:t>Div</w:t>
+      </w:r>
+      <w:proofErr w:type="spellEnd"/>
+      <w:r>
+        <w:t xml:space="preserve"> &gt; p: </w:t>
+      </w:r>
+      <w:proofErr w:type="spellStart"/>
+      <w:r>
+        <w:t>paragrafo</w:t>
+      </w:r>
+      <w:proofErr w:type="spellEnd"/>
+      <w:r>
+        <w:t xml:space="preserve"> dentro da </w:t>
+      </w:r>
+      <w:proofErr w:type="spellStart"/>
+      <w:r>
+        <w:t>div</w:t>
+      </w:r>
+      <w:proofErr w:type="spellEnd"/>
+      <w:r>
+        <w:t>.</w:t>
+      </w:r>
+    </w:p>
+    <w:p>
+      <w:proofErr w:type="spellStart"/>
+      <w:r>
+        <w:t>Pseudo-classes</w:t>
+      </w:r>
+      <w:proofErr w:type="spellEnd"/>
+      <w:r>
+        <w:t xml:space="preserve">: Existem várias </w:t>
+      </w:r>
+      <w:proofErr w:type="spellStart"/>
+      <w:r>
+        <w:t>pseudo-classes</w:t>
+      </w:r>
+      <w:proofErr w:type="spellEnd"/>
+      <w:r>
+        <w:t xml:space="preserve"> para estilos, podemos citar :</w:t>
+      </w:r>
+      <w:proofErr w:type="spellStart"/>
+      <w:r>
+        <w:t>hover</w:t>
+      </w:r>
+      <w:proofErr w:type="spellEnd"/>
+      <w:r>
+        <w:t>, :</w:t>
+      </w:r>
+      <w:proofErr w:type="spellStart"/>
+      <w:r>
+        <w:t>visited</w:t>
+      </w:r>
+      <w:proofErr w:type="spellEnd"/>
+      <w:r>
+        <w:t>, :</w:t>
+      </w:r>
+      <w:proofErr w:type="spellStart"/>
+      <w:r>
+        <w:t>active</w:t>
+      </w:r>
+      <w:proofErr w:type="spellEnd"/>
+      <w:r>
+        <w:t>, :</w:t>
+      </w:r>
+      <w:proofErr w:type="spellStart"/>
+      <w:r>
+        <w:t>checked</w:t>
+      </w:r>
+      <w:proofErr w:type="spellEnd"/>
+      <w:r>
+        <w:t>, :</w:t>
+      </w:r>
+      <w:proofErr w:type="spellStart"/>
+      <w:r>
+        <w:t>empty</w:t>
+      </w:r>
+      <w:proofErr w:type="spellEnd"/>
+      <w:r>
+        <w:t xml:space="preserve"> e :</w:t>
+      </w:r>
+      <w:proofErr w:type="spellStart"/>
+      <w:r>
+        <w:t>focus</w:t>
+      </w:r>
+      <w:proofErr w:type="spellEnd"/>
+      <w:r>
+        <w:t>.</w:t>
+      </w:r>
+    </w:p>
+    <w:p>
+      <w:proofErr w:type="spellStart"/>
+      <w:r>
+        <w:t>pseudo-elemento</w:t>
+      </w:r>
+      <w:proofErr w:type="spellEnd"/>
+      <w:r>
+        <w:t xml:space="preserve">: Já um </w:t>
+      </w:r>
+      <w:proofErr w:type="spellStart"/>
+      <w:r>
+        <w:t>pseudo-elemento</w:t>
+      </w:r>
+      <w:proofErr w:type="spellEnd"/>
+      <w:r>
+        <w:t xml:space="preserve"> CSS é uma palavra-chave adicionada às declarações de um seletor após dois sinais de dois pontos e permitem que você formate um pedaço específico do elemento referenciado. Os principais </w:t>
+      </w:r>
+      <w:proofErr w:type="spellStart"/>
+      <w:r>
+        <w:t>pseudo-elementos</w:t>
+      </w:r>
+      <w:proofErr w:type="spellEnd"/>
+      <w:r>
+        <w:t xml:space="preserve"> usados nas CSS são ::</w:t>
+      </w:r>
+      <w:proofErr w:type="spellStart"/>
+      <w:r>
+        <w:t>before</w:t>
+      </w:r>
+      <w:proofErr w:type="spellEnd"/>
+      <w:r>
+        <w:t>, ::</w:t>
+      </w:r>
+      <w:proofErr w:type="spellStart"/>
+      <w:r>
+        <w:t>after</w:t>
+      </w:r>
+      <w:proofErr w:type="spellEnd"/>
+      <w:r>
+        <w:t>, ::</w:t>
+      </w:r>
+      <w:proofErr w:type="spellStart"/>
+      <w:r>
+        <w:t>first-letter</w:t>
+      </w:r>
+      <w:proofErr w:type="spellEnd"/>
+      <w:r>
+        <w:t>, ::</w:t>
+      </w:r>
+      <w:proofErr w:type="spellStart"/>
+      <w:r>
+        <w:t>first-line</w:t>
+      </w:r>
+      <w:proofErr w:type="spellEnd"/>
+      <w:r>
+        <w:t>.</w:t>
       </w:r>
     </w:p>
     <w:p>
       <w:r>
         <w:lastRenderedPageBreak/>
-        <w:t>Atributo media em &lt;link:css&gt;</w:t>
+        <w:t>Atributo media em &lt;</w:t>
+      </w:r>
+      <w:proofErr w:type="spellStart"/>
+      <w:r>
+        <w:t>link:css</w:t>
+      </w:r>
+      <w:proofErr w:type="spellEnd"/>
+      <w:r>
+        <w:t>&gt;</w:t>
       </w:r>
       <w:r>
         <w:t>:</w:t>
@@ -322,7 +788,15 @@
     </w:p>
     <w:p>
       <w:r>
-        <w:t>Media types:</w:t>
+        <w:t xml:space="preserve">Media </w:t>
+      </w:r>
+      <w:proofErr w:type="spellStart"/>
+      <w:r>
+        <w:t>types</w:t>
+      </w:r>
+      <w:proofErr w:type="spellEnd"/>
+      <w:r>
+        <w:t>:</w:t>
       </w:r>
     </w:p>
     <w:p>
@@ -333,8 +807,13 @@
           <w:numId w:val="5"/>
         </w:numPr>
       </w:pPr>
-      <w:r>
-        <w:t>All: folha de estilo que vai servir para todos os dispositivos, independente da característica;</w:t>
+      <w:proofErr w:type="spellStart"/>
+      <w:r>
+        <w:t>All</w:t>
+      </w:r>
+      <w:proofErr w:type="spellEnd"/>
+      <w:r>
+        <w:t>: folha de estilo que vai servir para todos os dispositivos, independente da característica;</w:t>
       </w:r>
     </w:p>
     <w:p>
@@ -345,8 +824,13 @@
           <w:numId w:val="5"/>
         </w:numPr>
       </w:pPr>
-      <w:r>
-        <w:t>Screen: folha de estilo com configurações específicas para telas;</w:t>
+      <w:proofErr w:type="spellStart"/>
+      <w:r>
+        <w:t>Screen</w:t>
+      </w:r>
+      <w:proofErr w:type="spellEnd"/>
+      <w:r>
+        <w:t>: folha de estilo com configurações específicas para telas;</w:t>
       </w:r>
     </w:p>
     <w:p>
@@ -363,7 +847,15 @@
     </w:p>
     <w:p>
       <w:r>
-        <w:t>Media features:</w:t>
+        <w:t xml:space="preserve">Media </w:t>
+      </w:r>
+      <w:proofErr w:type="spellStart"/>
+      <w:r>
+        <w:t>features</w:t>
+      </w:r>
+      <w:proofErr w:type="spellEnd"/>
+      <w:r>
+        <w:t>:</w:t>
       </w:r>
     </w:p>
     <w:p>
@@ -375,7 +867,23 @@
         </w:numPr>
       </w:pPr>
       <w:r>
-        <w:t>(orientation: portrait): para retrato;</w:t>
+        <w:t>(</w:t>
+      </w:r>
+      <w:proofErr w:type="spellStart"/>
+      <w:r>
+        <w:t>orientation</w:t>
+      </w:r>
+      <w:proofErr w:type="spellEnd"/>
+      <w:r>
+        <w:t xml:space="preserve">: </w:t>
+      </w:r>
+      <w:proofErr w:type="spellStart"/>
+      <w:r>
+        <w:t>portrait</w:t>
+      </w:r>
+      <w:proofErr w:type="spellEnd"/>
+      <w:r>
+        <w:t>): para retrato;</w:t>
       </w:r>
     </w:p>
     <w:p>
@@ -387,24 +895,101 @@
         </w:numPr>
       </w:pPr>
       <w:r>
-        <w:t>(orientation:</w:t>
-      </w:r>
-      <w:r>
-        <w:t xml:space="preserve"> landscape</w:t>
-      </w:r>
-      <w:r>
-        <w:t xml:space="preserve">): para </w:t>
-      </w:r>
-      <w:r>
-        <w:t>paisagem</w:t>
-      </w:r>
-      <w:r>
-        <w:t>;</w:t>
+        <w:t>(</w:t>
+      </w:r>
+      <w:proofErr w:type="spellStart"/>
+      <w:r>
+        <w:t>orientation</w:t>
+      </w:r>
+      <w:proofErr w:type="spellEnd"/>
+      <w:r>
+        <w:t xml:space="preserve">: </w:t>
+      </w:r>
+      <w:proofErr w:type="spellStart"/>
+      <w:r>
+        <w:t>landscape</w:t>
+      </w:r>
+      <w:proofErr w:type="spellEnd"/>
+      <w:r>
+        <w:t>): para paisagem;</w:t>
       </w:r>
     </w:p>
     <w:p>
       <w:r>
         <w:t>@media para usar todos estilos juntos.</w:t>
+      </w:r>
+    </w:p>
+    <w:p>
+      <w:proofErr w:type="spellStart"/>
+      <w:r>
+        <w:t>Typical</w:t>
+      </w:r>
+      <w:proofErr w:type="spellEnd"/>
+      <w:r>
+        <w:t xml:space="preserve"> devices breakpoints:</w:t>
+      </w:r>
+    </w:p>
+    <w:p>
+      <w:pPr>
+        <w:pStyle w:val="PargrafodaLista"/>
+        <w:numPr>
+          <w:ilvl w:val="0"/>
+          <w:numId w:val="6"/>
+        </w:numPr>
+      </w:pPr>
+      <w:r>
+        <w:t>Pequenas telas: até 600px;</w:t>
+      </w:r>
+    </w:p>
+    <w:p>
+      <w:pPr>
+        <w:pStyle w:val="PargrafodaLista"/>
+        <w:numPr>
+          <w:ilvl w:val="0"/>
+          <w:numId w:val="6"/>
+        </w:numPr>
+      </w:pPr>
+      <w:r>
+        <w:t>Celular: 600px até 768px;</w:t>
+      </w:r>
+    </w:p>
+    <w:p>
+      <w:pPr>
+        <w:pStyle w:val="PargrafodaLista"/>
+        <w:numPr>
+          <w:ilvl w:val="0"/>
+          <w:numId w:val="6"/>
+        </w:numPr>
+      </w:pPr>
+      <w:r>
+        <w:t>Tablet: 768px até 992px;</w:t>
+      </w:r>
+    </w:p>
+    <w:p>
+      <w:pPr>
+        <w:pStyle w:val="PargrafodaLista"/>
+        <w:numPr>
+          <w:ilvl w:val="0"/>
+          <w:numId w:val="6"/>
+        </w:numPr>
+      </w:pPr>
+      <w:r>
+        <w:t>Desktop: 992px até 1200px;</w:t>
+      </w:r>
+    </w:p>
+    <w:p>
+      <w:pPr>
+        <w:pStyle w:val="PargrafodaLista"/>
+        <w:numPr>
+          <w:ilvl w:val="0"/>
+          <w:numId w:val="6"/>
+        </w:numPr>
+      </w:pPr>
+      <w:r>
+        <w:t>Grandes telas: acima de 1200px;</w:t>
+      </w:r>
+      <w:r>
+        <w:tab/>
       </w:r>
     </w:p>
     <w:sectPr>
@@ -646,6 +1231,119 @@
     </w:lvl>
   </w:abstractNum>
   <w:abstractNum w:abstractNumId="2" w15:restartNumberingAfterBreak="0">
+    <w:nsid w:val="179034C6"/>
+    <w:multiLevelType w:val="hybridMultilevel"/>
+    <w:tmpl w:val="91F4ADD2"/>
+    <w:lvl w:ilvl="0" w:tplc="04160001">
+      <w:start w:val="1"/>
+      <w:numFmt w:val="bullet"/>
+      <w:lvlText w:val=""/>
+      <w:lvlJc w:val="left"/>
+      <w:pPr>
+        <w:ind w:left="720" w:hanging="360"/>
+      </w:pPr>
+      <w:rPr>
+        <w:rFonts w:ascii="Symbol" w:hAnsi="Symbol" w:hint="default"/>
+      </w:rPr>
+    </w:lvl>
+    <w:lvl w:ilvl="1" w:tplc="04160003" w:tentative="1">
+      <w:start w:val="1"/>
+      <w:numFmt w:val="bullet"/>
+      <w:lvlText w:val="o"/>
+      <w:lvlJc w:val="left"/>
+      <w:pPr>
+        <w:ind w:left="1440" w:hanging="360"/>
+      </w:pPr>
+      <w:rPr>
+        <w:rFonts w:ascii="Courier New" w:hAnsi="Courier New" w:cs="Courier New" w:hint="default"/>
+      </w:rPr>
+    </w:lvl>
+    <w:lvl w:ilvl="2" w:tplc="04160005" w:tentative="1">
+      <w:start w:val="1"/>
+      <w:numFmt w:val="bullet"/>
+      <w:lvlText w:val=""/>
+      <w:lvlJc w:val="left"/>
+      <w:pPr>
+        <w:ind w:left="2160" w:hanging="360"/>
+      </w:pPr>
+      <w:rPr>
+        <w:rFonts w:ascii="Wingdings" w:hAnsi="Wingdings" w:hint="default"/>
+      </w:rPr>
+    </w:lvl>
+    <w:lvl w:ilvl="3" w:tplc="04160001" w:tentative="1">
+      <w:start w:val="1"/>
+      <w:numFmt w:val="bullet"/>
+      <w:lvlText w:val=""/>
+      <w:lvlJc w:val="left"/>
+      <w:pPr>
+        <w:ind w:left="2880" w:hanging="360"/>
+      </w:pPr>
+      <w:rPr>
+        <w:rFonts w:ascii="Symbol" w:hAnsi="Symbol" w:hint="default"/>
+      </w:rPr>
+    </w:lvl>
+    <w:lvl w:ilvl="4" w:tplc="04160003" w:tentative="1">
+      <w:start w:val="1"/>
+      <w:numFmt w:val="bullet"/>
+      <w:lvlText w:val="o"/>
+      <w:lvlJc w:val="left"/>
+      <w:pPr>
+        <w:ind w:left="3600" w:hanging="360"/>
+      </w:pPr>
+      <w:rPr>
+        <w:rFonts w:ascii="Courier New" w:hAnsi="Courier New" w:cs="Courier New" w:hint="default"/>
+      </w:rPr>
+    </w:lvl>
+    <w:lvl w:ilvl="5" w:tplc="04160005" w:tentative="1">
+      <w:start w:val="1"/>
+      <w:numFmt w:val="bullet"/>
+      <w:lvlText w:val=""/>
+      <w:lvlJc w:val="left"/>
+      <w:pPr>
+        <w:ind w:left="4320" w:hanging="360"/>
+      </w:pPr>
+      <w:rPr>
+        <w:rFonts w:ascii="Wingdings" w:hAnsi="Wingdings" w:hint="default"/>
+      </w:rPr>
+    </w:lvl>
+    <w:lvl w:ilvl="6" w:tplc="04160001" w:tentative="1">
+      <w:start w:val="1"/>
+      <w:numFmt w:val="bullet"/>
+      <w:lvlText w:val=""/>
+      <w:lvlJc w:val="left"/>
+      <w:pPr>
+        <w:ind w:left="5040" w:hanging="360"/>
+      </w:pPr>
+      <w:rPr>
+        <w:rFonts w:ascii="Symbol" w:hAnsi="Symbol" w:hint="default"/>
+      </w:rPr>
+    </w:lvl>
+    <w:lvl w:ilvl="7" w:tplc="04160003" w:tentative="1">
+      <w:start w:val="1"/>
+      <w:numFmt w:val="bullet"/>
+      <w:lvlText w:val="o"/>
+      <w:lvlJc w:val="left"/>
+      <w:pPr>
+        <w:ind w:left="5760" w:hanging="360"/>
+      </w:pPr>
+      <w:rPr>
+        <w:rFonts w:ascii="Courier New" w:hAnsi="Courier New" w:cs="Courier New" w:hint="default"/>
+      </w:rPr>
+    </w:lvl>
+    <w:lvl w:ilvl="8" w:tplc="04160005" w:tentative="1">
+      <w:start w:val="1"/>
+      <w:numFmt w:val="bullet"/>
+      <w:lvlText w:val=""/>
+      <w:lvlJc w:val="left"/>
+      <w:pPr>
+        <w:ind w:left="6480" w:hanging="360"/>
+      </w:pPr>
+      <w:rPr>
+        <w:rFonts w:ascii="Wingdings" w:hAnsi="Wingdings" w:hint="default"/>
+      </w:rPr>
+    </w:lvl>
+  </w:abstractNum>
+  <w:abstractNum w:abstractNumId="3" w15:restartNumberingAfterBreak="0">
     <w:nsid w:val="2684605B"/>
     <w:multiLevelType w:val="hybridMultilevel"/>
     <w:tmpl w:val="77707482"/>
@@ -731,7 +1429,7 @@
       </w:pPr>
     </w:lvl>
   </w:abstractNum>
-  <w:abstractNum w:abstractNumId="3" w15:restartNumberingAfterBreak="0">
+  <w:abstractNum w:abstractNumId="4" w15:restartNumberingAfterBreak="0">
     <w:nsid w:val="4F857536"/>
     <w:multiLevelType w:val="hybridMultilevel"/>
     <w:tmpl w:val="B5A40102"/>
@@ -844,7 +1542,7 @@
       </w:rPr>
     </w:lvl>
   </w:abstractNum>
-  <w:abstractNum w:abstractNumId="4" w15:restartNumberingAfterBreak="0">
+  <w:abstractNum w:abstractNumId="5" w15:restartNumberingAfterBreak="0">
     <w:nsid w:val="56C34447"/>
     <w:multiLevelType w:val="hybridMultilevel"/>
     <w:tmpl w:val="4BD0CCEA"/>
@@ -964,13 +1662,16 @@
     <w:abstractNumId w:val="1"/>
   </w:num>
   <w:num w:numId="3" w16cid:durableId="376583510">
+    <w:abstractNumId w:val="4"/>
+  </w:num>
+  <w:num w:numId="4" w16cid:durableId="1465658958">
     <w:abstractNumId w:val="3"/>
   </w:num>
-  <w:num w:numId="4" w16cid:durableId="1465658958">
+  <w:num w:numId="5" w16cid:durableId="1476995012">
+    <w:abstractNumId w:val="5"/>
+  </w:num>
+  <w:num w:numId="6" w16cid:durableId="1409426691">
     <w:abstractNumId w:val="2"/>
-  </w:num>
-  <w:num w:numId="5" w16cid:durableId="1476995012">
-    <w:abstractNumId w:val="4"/>
   </w:num>
 </w:numbering>
 </file>
